--- a/Day 5 - 13 Jan 2025.docx
+++ b/Day 5 - 13 Jan 2025.docx
@@ -17,18 +17,8 @@
           <w:szCs w:val="28"/>
           <w:highlight w:val="yellow"/>
         </w:rPr>
-        <w:t xml:space="preserve">Like </w:t>
-      </w:r>
-      <w:proofErr w:type="gramStart"/>
-      <w:r>
-        <w:rPr>
-          <w:sz w:val="28"/>
-          <w:szCs w:val="28"/>
-          <w:highlight w:val="yellow"/>
-        </w:rPr>
-        <w:t>operator :</w:t>
-      </w:r>
-      <w:proofErr w:type="gramEnd"/>
+        <w:t>Like operator :</w:t>
+      </w:r>
     </w:p>
     <w:p>
       <w:pPr>
@@ -86,23 +76,7 @@
           <w:szCs w:val="28"/>
         </w:rPr>
         <w:tab/>
-        <w:t xml:space="preserve">it </w:t>
-      </w:r>
-      <w:proofErr w:type="gramStart"/>
-      <w:r>
-        <w:rPr>
-          <w:sz w:val="28"/>
-          <w:szCs w:val="28"/>
-        </w:rPr>
-        <w:t>check</w:t>
-      </w:r>
-      <w:proofErr w:type="gramEnd"/>
-      <w:r>
-        <w:rPr>
-          <w:sz w:val="28"/>
-          <w:szCs w:val="28"/>
-        </w:rPr>
-        <w:t xml:space="preserve"> equality </w:t>
+        <w:t xml:space="preserve">it check equality </w:t>
       </w:r>
     </w:p>
     <w:p>
@@ -175,23 +149,7 @@
           <w:szCs w:val="28"/>
           <w:highlight w:val="yellow"/>
         </w:rPr>
-        <w:t xml:space="preserve">select * from employee where name like </w:t>
-      </w:r>
-      <w:r>
-        <w:rPr>
-          <w:sz w:val="28"/>
-          <w:szCs w:val="28"/>
-          <w:highlight w:val="yellow"/>
-        </w:rPr>
-        <w:t>‘R%</w:t>
-      </w:r>
-      <w:r>
-        <w:rPr>
-          <w:sz w:val="28"/>
-          <w:szCs w:val="28"/>
-          <w:highlight w:val="yellow"/>
-        </w:rPr>
-        <w:t>';</w:t>
+        <w:t>select * from employee where name like ‘R%';</w:t>
       </w:r>
       <w:r>
         <w:rPr>
@@ -215,23 +173,7 @@
           <w:szCs w:val="28"/>
           <w:highlight w:val="yellow"/>
         </w:rPr>
-        <w:t>select * from employee where name like '%u</w:t>
-      </w:r>
-      <w:r>
-        <w:rPr>
-          <w:sz w:val="28"/>
-          <w:szCs w:val="28"/>
-          <w:highlight w:val="yellow"/>
-        </w:rPr>
-        <w:t>%</w:t>
-      </w:r>
-      <w:r>
-        <w:rPr>
-          <w:sz w:val="28"/>
-          <w:szCs w:val="28"/>
-          <w:highlight w:val="yellow"/>
-        </w:rPr>
-        <w:t>';</w:t>
+        <w:t>select * from employee where name like '%u%';</w:t>
       </w:r>
       <w:r>
         <w:rPr>
@@ -314,6 +256,14 @@
           <w:szCs w:val="28"/>
           <w:highlight w:val="yellow"/>
         </w:rPr>
+        <w:t xml:space="preserve">Logical </w:t>
+      </w:r>
+      <w:r>
+        <w:rPr>
+          <w:sz w:val="28"/>
+          <w:szCs w:val="28"/>
+          <w:highlight w:val="yellow"/>
+        </w:rPr>
         <w:t>and/or/not operator</w:t>
       </w:r>
       <w:r>
@@ -366,23 +316,7 @@
           <w:sz w:val="28"/>
           <w:szCs w:val="28"/>
         </w:rPr>
-        <w:t xml:space="preserve"> </w:t>
-      </w:r>
-      <w:proofErr w:type="gramStart"/>
-      <w:r>
-        <w:rPr>
-          <w:sz w:val="28"/>
-          <w:szCs w:val="28"/>
-        </w:rPr>
-        <w:t>not :</w:t>
-      </w:r>
-      <w:proofErr w:type="gramEnd"/>
-      <w:r>
-        <w:rPr>
-          <w:sz w:val="28"/>
-          <w:szCs w:val="28"/>
-        </w:rPr>
-        <w:t xml:space="preserve"> if condition true then apply false result and vice-versa. </w:t>
+        <w:t xml:space="preserve"> not : if condition true then apply false result and vice-versa. </w:t>
       </w:r>
     </w:p>
     <w:p>
@@ -598,23 +532,23 @@
           <w:sz w:val="28"/>
           <w:szCs w:val="28"/>
         </w:rPr>
-        <w:t xml:space="preserve">select * from employee where id not </w:t>
-      </w:r>
-      <w:proofErr w:type="gramStart"/>
-      <w:r>
-        <w:rPr>
-          <w:sz w:val="28"/>
-          <w:szCs w:val="28"/>
-        </w:rPr>
-        <w:t>in(</w:t>
-      </w:r>
-      <w:proofErr w:type="gramEnd"/>
-      <w:r>
-        <w:rPr>
-          <w:sz w:val="28"/>
-          <w:szCs w:val="28"/>
-        </w:rPr>
-        <w:t>4,1,7);</w:t>
+        <w:t xml:space="preserve">select * from employee where </w:t>
+      </w:r>
+      <w:proofErr w:type="spellStart"/>
+      <w:r>
+        <w:rPr>
+          <w:sz w:val="28"/>
+          <w:szCs w:val="28"/>
+        </w:rPr>
+        <w:t>id</w:t>
+      </w:r>
+      <w:proofErr w:type="spellEnd"/>
+      <w:r>
+        <w:rPr>
+          <w:sz w:val="28"/>
+          <w:szCs w:val="28"/>
+        </w:rPr>
+        <w:t xml:space="preserve"> not in(4,1,7);</w:t>
       </w:r>
     </w:p>
     <w:p>
@@ -644,7 +578,23 @@
           <w:sz w:val="28"/>
           <w:szCs w:val="28"/>
         </w:rPr>
-        <w:t>select * from employee where doj is not null;</w:t>
+        <w:t xml:space="preserve">select * from employee where </w:t>
+      </w:r>
+      <w:proofErr w:type="spellStart"/>
+      <w:r>
+        <w:rPr>
+          <w:sz w:val="28"/>
+          <w:szCs w:val="28"/>
+        </w:rPr>
+        <w:t>doj</w:t>
+      </w:r>
+      <w:proofErr w:type="spellEnd"/>
+      <w:r>
+        <w:rPr>
+          <w:sz w:val="28"/>
+          <w:szCs w:val="28"/>
+        </w:rPr>
+        <w:t xml:space="preserve"> is not null;</w:t>
       </w:r>
     </w:p>
     <w:p>
@@ -706,7 +656,25 @@
           <w:szCs w:val="28"/>
           <w:highlight w:val="yellow"/>
         </w:rPr>
-        <w:t>delete from tableName;</w:t>
+        <w:t xml:space="preserve">delete from </w:t>
+      </w:r>
+      <w:proofErr w:type="spellStart"/>
+      <w:r>
+        <w:rPr>
+          <w:sz w:val="28"/>
+          <w:szCs w:val="28"/>
+          <w:highlight w:val="yellow"/>
+        </w:rPr>
+        <w:t>tableName</w:t>
+      </w:r>
+      <w:proofErr w:type="spellEnd"/>
+      <w:r>
+        <w:rPr>
+          <w:sz w:val="28"/>
+          <w:szCs w:val="28"/>
+          <w:highlight w:val="yellow"/>
+        </w:rPr>
+        <w:t>;</w:t>
       </w:r>
       <w:r>
         <w:rPr>
@@ -714,23 +682,7 @@
           <w:szCs w:val="28"/>
         </w:rPr>
         <w:tab/>
-        <w:t xml:space="preserve">this query </w:t>
-      </w:r>
-      <w:proofErr w:type="gramStart"/>
-      <w:r>
-        <w:rPr>
-          <w:sz w:val="28"/>
-          <w:szCs w:val="28"/>
-        </w:rPr>
-        <w:t>delete</w:t>
-      </w:r>
-      <w:proofErr w:type="gramEnd"/>
-      <w:r>
-        <w:rPr>
-          <w:sz w:val="28"/>
-          <w:szCs w:val="28"/>
-        </w:rPr>
-        <w:t xml:space="preserve"> all records present in table it may be one record or many records. But table structure present. </w:t>
+        <w:t xml:space="preserve">this query delete all records present in table it may be one record or many records. But table structure present. </w:t>
       </w:r>
     </w:p>
     <w:p>
@@ -839,47 +791,61 @@
           <w:sz w:val="28"/>
           <w:szCs w:val="28"/>
         </w:rPr>
-        <w:t xml:space="preserve">Update </w:t>
-      </w:r>
-      <w:proofErr w:type="gramStart"/>
-      <w:r>
-        <w:rPr>
-          <w:b/>
-          <w:bCs/>
-          <w:sz w:val="28"/>
-          <w:szCs w:val="28"/>
-        </w:rPr>
-        <w:t xml:space="preserve">Query </w:t>
-      </w:r>
-      <w:r>
-        <w:rPr>
-          <w:sz w:val="28"/>
-          <w:szCs w:val="28"/>
-        </w:rPr>
-        <w:t>:</w:t>
-      </w:r>
-      <w:proofErr w:type="gramEnd"/>
-      <w:r>
-        <w:rPr>
-          <w:sz w:val="28"/>
-          <w:szCs w:val="28"/>
-        </w:rPr>
-        <w:t xml:space="preserve"> This query use to update the particular column record with or without conditions.</w:t>
-      </w:r>
-    </w:p>
-    <w:p>
-      <w:pPr>
-        <w:rPr>
-          <w:sz w:val="28"/>
-          <w:szCs w:val="28"/>
-        </w:rPr>
-      </w:pPr>
-      <w:r>
-        <w:rPr>
-          <w:sz w:val="28"/>
-          <w:szCs w:val="28"/>
-        </w:rPr>
-        <w:t>update tableName set columnName=value;</w:t>
+        <w:t xml:space="preserve">Update Query </w:t>
+      </w:r>
+      <w:r>
+        <w:rPr>
+          <w:sz w:val="28"/>
+          <w:szCs w:val="28"/>
+        </w:rPr>
+        <w:t>: This query use to update the particular column record with or without conditions.</w:t>
+      </w:r>
+    </w:p>
+    <w:p>
+      <w:pPr>
+        <w:rPr>
+          <w:sz w:val="28"/>
+          <w:szCs w:val="28"/>
+        </w:rPr>
+      </w:pPr>
+      <w:r>
+        <w:rPr>
+          <w:sz w:val="28"/>
+          <w:szCs w:val="28"/>
+        </w:rPr>
+        <w:t xml:space="preserve">update </w:t>
+      </w:r>
+      <w:proofErr w:type="spellStart"/>
+      <w:r>
+        <w:rPr>
+          <w:sz w:val="28"/>
+          <w:szCs w:val="28"/>
+        </w:rPr>
+        <w:t>tableName</w:t>
+      </w:r>
+      <w:proofErr w:type="spellEnd"/>
+      <w:r>
+        <w:rPr>
+          <w:sz w:val="28"/>
+          <w:szCs w:val="28"/>
+        </w:rPr>
+        <w:t xml:space="preserve"> set </w:t>
+      </w:r>
+      <w:proofErr w:type="spellStart"/>
+      <w:r>
+        <w:rPr>
+          <w:sz w:val="28"/>
+          <w:szCs w:val="28"/>
+        </w:rPr>
+        <w:t>columnName</w:t>
+      </w:r>
+      <w:proofErr w:type="spellEnd"/>
+      <w:r>
+        <w:rPr>
+          <w:sz w:val="28"/>
+          <w:szCs w:val="28"/>
+        </w:rPr>
+        <w:t>=value;</w:t>
       </w:r>
     </w:p>
     <w:p>
@@ -920,23 +886,7 @@
           <w:szCs w:val="28"/>
         </w:rPr>
         <w:tab/>
-        <w:t xml:space="preserve">in employee table all employee record salary </w:t>
-      </w:r>
-      <w:proofErr w:type="gramStart"/>
-      <w:r>
-        <w:rPr>
-          <w:sz w:val="28"/>
-          <w:szCs w:val="28"/>
-        </w:rPr>
-        <w:t>update</w:t>
-      </w:r>
-      <w:proofErr w:type="gramEnd"/>
-      <w:r>
-        <w:rPr>
-          <w:sz w:val="28"/>
-          <w:szCs w:val="28"/>
-        </w:rPr>
-        <w:t xml:space="preserve"> as 45000</w:t>
+        <w:t>in employee table all employee record salary update as 45000</w:t>
       </w:r>
     </w:p>
     <w:p>
@@ -1057,18 +1007,18 @@
           <w:szCs w:val="28"/>
           <w:highlight w:val="yellow"/>
         </w:rPr>
-        <w:t>update employee set name='Raj Kumar</w:t>
-      </w:r>
-      <w:proofErr w:type="gramStart"/>
-      <w:r>
-        <w:rPr>
-          <w:sz w:val="28"/>
-          <w:szCs w:val="28"/>
-          <w:highlight w:val="yellow"/>
-        </w:rPr>
-        <w:t>',salary</w:t>
-      </w:r>
-      <w:proofErr w:type="gramEnd"/>
+        <w:t xml:space="preserve">update employee set name='Raj </w:t>
+      </w:r>
+      <w:proofErr w:type="spellStart"/>
+      <w:r>
+        <w:rPr>
+          <w:sz w:val="28"/>
+          <w:szCs w:val="28"/>
+          <w:highlight w:val="yellow"/>
+        </w:rPr>
+        <w:t>Kumar',salary</w:t>
+      </w:r>
+      <w:proofErr w:type="spellEnd"/>
       <w:r>
         <w:rPr>
           <w:sz w:val="28"/>
@@ -1091,25 +1041,43 @@
           <w:szCs w:val="28"/>
           <w:highlight w:val="yellow"/>
         </w:rPr>
-        <w:t>update employee set name='Raj Veer</w:t>
-      </w:r>
-      <w:proofErr w:type="gramStart"/>
-      <w:r>
-        <w:rPr>
-          <w:sz w:val="28"/>
-          <w:szCs w:val="28"/>
-          <w:highlight w:val="yellow"/>
-        </w:rPr>
-        <w:t>',salary</w:t>
-      </w:r>
-      <w:proofErr w:type="gramEnd"/>
-      <w:r>
-        <w:rPr>
-          <w:sz w:val="28"/>
-          <w:szCs w:val="28"/>
-          <w:highlight w:val="yellow"/>
-        </w:rPr>
-        <w:t>=20000 where id=1 and doj='2010</w:t>
+        <w:t xml:space="preserve">update employee set name='Raj </w:t>
+      </w:r>
+      <w:proofErr w:type="spellStart"/>
+      <w:r>
+        <w:rPr>
+          <w:sz w:val="28"/>
+          <w:szCs w:val="28"/>
+          <w:highlight w:val="yellow"/>
+        </w:rPr>
+        <w:t>Veer',salary</w:t>
+      </w:r>
+      <w:proofErr w:type="spellEnd"/>
+      <w:r>
+        <w:rPr>
+          <w:sz w:val="28"/>
+          <w:szCs w:val="28"/>
+          <w:highlight w:val="yellow"/>
+        </w:rPr>
+        <w:t xml:space="preserve">=20000 where id=1 and </w:t>
+      </w:r>
+      <w:proofErr w:type="spellStart"/>
+      <w:r>
+        <w:rPr>
+          <w:sz w:val="28"/>
+          <w:szCs w:val="28"/>
+          <w:highlight w:val="yellow"/>
+        </w:rPr>
+        <w:t>doj</w:t>
+      </w:r>
+      <w:proofErr w:type="spellEnd"/>
+      <w:r>
+        <w:rPr>
+          <w:sz w:val="28"/>
+          <w:szCs w:val="28"/>
+          <w:highlight w:val="yellow"/>
+        </w:rPr>
+        <w:t>='2010</w:t>
       </w:r>
       <w:r>
         <w:rPr>
